--- a/JB-2024-02-19.docx
+++ b/JB-2024-02-19.docx
@@ -261,60 +261,60 @@
         </w:numPr>
       </w:pPr>
       <w:r>
+        <w:t>Led inclusion of geographically granular Canada 2021 Census data to store similarity pipeline.</w:t>
+      </w:r>
+    </w:p>
+    <w:p>
+      <w:pPr>
+        <w:pStyle w:val="Heading4"/>
+      </w:pPr>
+      <w:bookmarkStart w:id="6" w:name="Xdb42abc1bd7a88feb01f7c24b3c862f9e8b42f6"/>
+      <w:r>
+        <w:t>Data Pipeline Development and Business Intelligence Skills</w:t>
+      </w:r>
+      <w:bookmarkEnd w:id="6"/>
+    </w:p>
+    <w:p>
+      <w:pPr>
+        <w:pStyle w:val="Compact"/>
+        <w:numPr>
+          <w:ilvl w:val="0"/>
+          <w:numId w:val="4"/>
+        </w:numPr>
+      </w:pPr>
+      <w:r>
+        <w:t>Initiated and organized the integration of Google Analytics data, enhancing the analytical framework for performance comparison.</w:t>
+      </w:r>
+    </w:p>
+    <w:p>
+      <w:pPr>
+        <w:pStyle w:val="Compact"/>
+        <w:numPr>
+          <w:ilvl w:val="0"/>
+          <w:numId w:val="4"/>
+        </w:numPr>
+      </w:pPr>
+      <w:r>
         <w:lastRenderedPageBreak/>
-        <w:t>Led inclusion of geographically granular Canada 2021 Census data to store similarity pipeline.</w:t>
+        <w:t>Expert in building and maintaining data pipelines for complex database environments, with a strong command of SQL techniques such as joining, grouping, and window functions.</w:t>
+      </w:r>
+    </w:p>
+    <w:p>
+      <w:pPr>
+        <w:pStyle w:val="Compact"/>
+        <w:numPr>
+          <w:ilvl w:val="0"/>
+          <w:numId w:val="4"/>
+        </w:numPr>
+      </w:pPr>
+      <w:r>
+        <w:t>Designed and implemented PowerBI dashboards, translating complex data sets into understandable and actionable business insights.</w:t>
       </w:r>
     </w:p>
     <w:p>
       <w:pPr>
         <w:pStyle w:val="Heading4"/>
       </w:pPr>
-      <w:bookmarkStart w:id="6" w:name="Xdb42abc1bd7a88feb01f7c24b3c862f9e8b42f6"/>
-      <w:r>
-        <w:t>Data Pipeline Development and Business Intelligence Skills</w:t>
-      </w:r>
-      <w:bookmarkEnd w:id="6"/>
-    </w:p>
-    <w:p>
-      <w:pPr>
-        <w:pStyle w:val="Compact"/>
-        <w:numPr>
-          <w:ilvl w:val="0"/>
-          <w:numId w:val="4"/>
-        </w:numPr>
-      </w:pPr>
-      <w:r>
-        <w:t>Initiated and organized the integration of Google Analytics data, enhancing the analytical framework for performance comparison.</w:t>
-      </w:r>
-    </w:p>
-    <w:p>
-      <w:pPr>
-        <w:pStyle w:val="Compact"/>
-        <w:numPr>
-          <w:ilvl w:val="0"/>
-          <w:numId w:val="4"/>
-        </w:numPr>
-      </w:pPr>
-      <w:r>
-        <w:t>Expert in building and maintaining data pipelines for complex database environments, with a strong command of SQL techniques such as joining, grouping, and window functions.</w:t>
-      </w:r>
-    </w:p>
-    <w:p>
-      <w:pPr>
-        <w:pStyle w:val="Compact"/>
-        <w:numPr>
-          <w:ilvl w:val="0"/>
-          <w:numId w:val="4"/>
-        </w:numPr>
-      </w:pPr>
-      <w:r>
-        <w:t>Designed and implemented PowerBI dashboards, translating complex data sets into understandable and actionable business insights.</w:t>
-      </w:r>
-    </w:p>
-    <w:p>
-      <w:pPr>
-        <w:pStyle w:val="Heading4"/>
-      </w:pPr>
       <w:bookmarkStart w:id="7" w:name="Xf2e837654d66a35fbbdfb999b47d466629fac06"/>
       <w:r>
         <w:t>Innovative Solutions in Space Planning and Planogram Development</w:t>
@@ -504,200 +504,215 @@
         </w:numPr>
       </w:pPr>
       <w:r>
+        <w:t>Organized teaching assistant duties, time allocation, and preparation of materials for use in tutorials.</w:t>
+      </w:r>
+    </w:p>
+    <w:p>
+      <w:pPr>
+        <w:pStyle w:val="Compact"/>
+        <w:numPr>
+          <w:ilvl w:val="0"/>
+          <w:numId w:val="8"/>
+        </w:numPr>
+      </w:pPr>
+      <w:r>
+        <w:t>Instructor for multivariable calculus, ordinary differential equations, and linear algebra courses, as single instructor and as part of multiple section courses (first and second year courses with versions for different programs).</w:t>
+      </w:r>
+    </w:p>
+    <w:p>
+      <w:pPr>
+        <w:pStyle w:val="Heading3"/>
+      </w:pPr>
+      <w:bookmarkStart w:id="11" w:name="university-of-toronto-toronto-1"/>
+      <w:r>
+        <w:t>University of Toronto, Toronto</w:t>
+      </w:r>
+      <w:bookmarkEnd w:id="11"/>
+    </w:p>
+    <w:p>
+      <w:pPr>
+        <w:pStyle w:val="FirstParagraph"/>
+      </w:pPr>
+      <w:r>
+        <w:t>Mathematics Teaching Assistant, September 2009 - April 2013</w:t>
+      </w:r>
+    </w:p>
+    <w:p>
+      <w:pPr>
+        <w:pStyle w:val="Compact"/>
+        <w:numPr>
+          <w:ilvl w:val="0"/>
+          <w:numId w:val="9"/>
+        </w:numPr>
+      </w:pPr>
+      <w:r>
+        <w:t xml:space="preserve">1st year courses: Calculus for engineers, computer science, biology, and math specialists (separate courses), and linear algebra for engineers and computer science. 2nd year courses: Mathematical writing (essay marking), linear programming, ordinary differential equations for computer science and for math specialists (separate courses). 3rd year courses: Complex analysis, functional analysis, </w:t>
+      </w:r>
+      <w:r>
         <w:lastRenderedPageBreak/>
-        <w:t>Organized teaching assistant duties, time allocation, and preparation of materials for use in tutorials.</w:t>
-      </w:r>
-    </w:p>
-    <w:p>
-      <w:pPr>
-        <w:pStyle w:val="Compact"/>
-        <w:numPr>
-          <w:ilvl w:val="0"/>
-          <w:numId w:val="8"/>
-        </w:numPr>
-      </w:pPr>
-      <w:r>
-        <w:t>Instructor for multivariable calculus, ordinary differential equations, and linear algebra courses, as single instructor and as part of multiple section courses (first and second year courses with versions for different programs).</w:t>
-      </w:r>
-    </w:p>
-    <w:p>
-      <w:pPr>
-        <w:pStyle w:val="Heading3"/>
-      </w:pPr>
-      <w:bookmarkStart w:id="11" w:name="university-of-toronto-toronto-1"/>
-      <w:r>
-        <w:t>University of Toronto, Toronto</w:t>
-      </w:r>
-      <w:bookmarkEnd w:id="11"/>
+        <w:t>group theory, partial differential equations, dynamical systems. 4th year courses: Nonlinear optimization</w:t>
+      </w:r>
+    </w:p>
+    <w:p>
+      <w:pPr>
+        <w:pStyle w:val="Heading2"/>
+      </w:pPr>
+      <w:bookmarkStart w:id="12" w:name="expertise"/>
+      <w:r>
+        <w:t>Expertise</w:t>
+      </w:r>
+      <w:bookmarkEnd w:id="12"/>
+    </w:p>
+    <w:p>
+      <w:pPr>
+        <w:pStyle w:val="Compact"/>
+        <w:numPr>
+          <w:ilvl w:val="0"/>
+          <w:numId w:val="10"/>
+        </w:numPr>
+      </w:pPr>
+      <w:r>
+        <w:t>SQL (PostgreSQL, MySQL, Hive, Spark, BigQuery, Oracle, Teradata, SAS, Snowflake)</w:t>
+      </w:r>
+    </w:p>
+    <w:p>
+      <w:pPr>
+        <w:pStyle w:val="Compact"/>
+        <w:numPr>
+          <w:ilvl w:val="0"/>
+          <w:numId w:val="10"/>
+        </w:numPr>
+      </w:pPr>
+      <w:r>
+        <w:t>NoSQL (Redis, Neo4j, MongoDB, Kafka, Cassandra)</w:t>
+      </w:r>
+    </w:p>
+    <w:p>
+      <w:pPr>
+        <w:pStyle w:val="Compact"/>
+        <w:numPr>
+          <w:ilvl w:val="0"/>
+          <w:numId w:val="10"/>
+        </w:numPr>
+      </w:pPr>
+      <w:r>
+        <w:t>Python (expert user of libraries numpy, pandas, re, pydantic, pytest, pyspark, sqlalchemy, matplotlib, sklearn, scipy, statsmodels, geopandas, xarray, h3, tensorflow, pytorch)</w:t>
+      </w:r>
+    </w:p>
+    <w:p>
+      <w:pPr>
+        <w:pStyle w:val="Compact"/>
+        <w:numPr>
+          <w:ilvl w:val="0"/>
+          <w:numId w:val="10"/>
+        </w:numPr>
+      </w:pPr>
+      <w:r>
+        <w:t>Bash scripting and CLI tools, regular expressions (awk and sed)</w:t>
+      </w:r>
+    </w:p>
+    <w:p>
+      <w:pPr>
+        <w:pStyle w:val="Compact"/>
+        <w:numPr>
+          <w:ilvl w:val="0"/>
+          <w:numId w:val="10"/>
+        </w:numPr>
+      </w:pPr>
+      <w:r>
+        <w:t>Machine learning, deep learning and neural networks (tensorflow, pytorch)</w:t>
+      </w:r>
+    </w:p>
+    <w:p>
+      <w:pPr>
+        <w:pStyle w:val="Compact"/>
+        <w:numPr>
+          <w:ilvl w:val="0"/>
+          <w:numId w:val="10"/>
+        </w:numPr>
+      </w:pPr>
+      <w:r>
+        <w:t>Time series forecasting (statsmodels.tsa)</w:t>
+      </w:r>
+    </w:p>
+    <w:p>
+      <w:pPr>
+        <w:pStyle w:val="Compact"/>
+        <w:numPr>
+          <w:ilvl w:val="0"/>
+          <w:numId w:val="10"/>
+        </w:numPr>
+      </w:pPr>
+      <w:r>
+        <w:t>Geospatial data (GDAL, Geohash, Python, PostGIS, ArcGIS)</w:t>
+      </w:r>
+    </w:p>
+    <w:p>
+      <w:pPr>
+        <w:pStyle w:val="Compact"/>
+        <w:numPr>
+          <w:ilvl w:val="0"/>
+          <w:numId w:val="10"/>
+        </w:numPr>
+      </w:pPr>
+      <w:r>
+        <w:t>NLP, LLM, auto-regressive and auto-encoding transformer models, fine-tuning, transfer learning, prompt engineering, Hugging Face</w:t>
+      </w:r>
+    </w:p>
+    <w:p>
+      <w:pPr>
+        <w:pStyle w:val="Heading2"/>
+      </w:pPr>
+      <w:bookmarkStart w:id="13" w:name="software-and-platforms"/>
+      <w:r>
+        <w:t>Software and Platforms</w:t>
+      </w:r>
+      <w:bookmarkEnd w:id="13"/>
     </w:p>
     <w:p>
       <w:pPr>
         <w:pStyle w:val="FirstParagraph"/>
       </w:pPr>
       <w:r>
-        <w:t>Mathematics Teaching Assistant, September 2009 - April 2013</w:t>
+        <w:t>AWS S3, Microsoft Azure, Google Cloud Platform, Databricks, Snowflake, Cloudera, Teradata</w:t>
+      </w:r>
+    </w:p>
+    <w:p>
+      <w:pPr>
+        <w:pStyle w:val="BodyText"/>
+      </w:pPr>
+      <w:r>
+        <w:t>Datadog, Confluent Kafka, Redis, Google Analytics</w:t>
+      </w:r>
+    </w:p>
+    <w:p>
+      <w:pPr>
+        <w:pStyle w:val="BodyText"/>
+      </w:pPr>
+      <w:r>
+        <w:t>Microsoft Teams, Microsoft SharePoint and Citrix ShareFile, Atlassian Bitbucket/Confluence/Jira, git, Docker, VMware and Virtualbox</w:t>
+      </w:r>
+    </w:p>
+    <w:p>
+      <w:pPr>
+        <w:pStyle w:val="BodyText"/>
+      </w:pPr>
+      <w:r>
+        <w:t>Linux and Windows systems, network, and database administration</w:t>
+      </w:r>
+    </w:p>
+    <w:p>
+      <w:pPr>
+        <w:pStyle w:val="BodyText"/>
+      </w:pPr>
+      <w:r>
+        <w:t>Hitachi Pentaho, Dataiku, Talend, KNIME, PowerBI, Tableau, MicroStrategy, ArcGIS, Excel</w:t>
       </w:r>
     </w:p>
     <w:p>
       <w:pPr>
         <w:pStyle w:val="Heading2"/>
       </w:pPr>
-      <w:bookmarkStart w:id="12" w:name="expertise"/>
-      <w:r>
-        <w:t>Expertise</w:t>
-      </w:r>
-      <w:bookmarkEnd w:id="12"/>
-    </w:p>
-    <w:p>
-      <w:pPr>
-        <w:pStyle w:val="Compact"/>
-        <w:numPr>
-          <w:ilvl w:val="0"/>
-          <w:numId w:val="9"/>
-        </w:numPr>
-      </w:pPr>
-      <w:r>
-        <w:t>SQL (PostgreSQL, MySQL, Hive, Spark, BigQuery, Oracle, Teradata, SAS, Snowflake)</w:t>
-      </w:r>
-    </w:p>
-    <w:p>
-      <w:pPr>
-        <w:pStyle w:val="Compact"/>
-        <w:numPr>
-          <w:ilvl w:val="0"/>
-          <w:numId w:val="9"/>
-        </w:numPr>
-      </w:pPr>
-      <w:r>
-        <w:t>NoSQL (Redis, Neo4j, MongoDB, Kafka, Cassandra)</w:t>
-      </w:r>
-    </w:p>
-    <w:p>
-      <w:pPr>
-        <w:pStyle w:val="Compact"/>
-        <w:numPr>
-          <w:ilvl w:val="0"/>
-          <w:numId w:val="9"/>
-        </w:numPr>
-      </w:pPr>
-      <w:r>
-        <w:t>Python (expert user of libraries numpy, pandas, re, pydantic, pytest, pyspark, sqlalchemy, matplotlib, sklearn, scipy, statsmodels, geopandas, xarray, h3, tensorflow, pytorch)</w:t>
-      </w:r>
-    </w:p>
-    <w:p>
-      <w:pPr>
-        <w:pStyle w:val="Compact"/>
-        <w:numPr>
-          <w:ilvl w:val="0"/>
-          <w:numId w:val="9"/>
-        </w:numPr>
-      </w:pPr>
-      <w:r>
-        <w:t>Bash scripting and CLI tools, regular expressions (awk and sed)</w:t>
-      </w:r>
-    </w:p>
-    <w:p>
-      <w:pPr>
-        <w:pStyle w:val="Compact"/>
-        <w:numPr>
-          <w:ilvl w:val="0"/>
-          <w:numId w:val="9"/>
-        </w:numPr>
-      </w:pPr>
-      <w:r>
-        <w:t>Machine learning, deep learning and neural networks (tensorflow, pytorch)</w:t>
-      </w:r>
-    </w:p>
-    <w:p>
-      <w:pPr>
-        <w:pStyle w:val="Compact"/>
-        <w:numPr>
-          <w:ilvl w:val="0"/>
-          <w:numId w:val="9"/>
-        </w:numPr>
-      </w:pPr>
-      <w:r>
-        <w:t>Time series forecasting (statsmodels.tsa)</w:t>
-      </w:r>
-    </w:p>
-    <w:p>
-      <w:pPr>
-        <w:pStyle w:val="Compact"/>
-        <w:numPr>
-          <w:ilvl w:val="0"/>
-          <w:numId w:val="9"/>
-        </w:numPr>
-      </w:pPr>
-      <w:r>
-        <w:t>Geospatial data (GDAL, Geohash, Python, PostGIS, ArcGIS)</w:t>
-      </w:r>
-    </w:p>
-    <w:p>
-      <w:pPr>
-        <w:pStyle w:val="Compact"/>
-        <w:numPr>
-          <w:ilvl w:val="0"/>
-          <w:numId w:val="9"/>
-        </w:numPr>
-      </w:pPr>
-      <w:r>
-        <w:t>NLP, LLM, auto-regressive and auto-encoding transformer models, fine-tuning, transfer learning, prompt engineering, Hugging Face</w:t>
-      </w:r>
-    </w:p>
-    <w:p>
-      <w:pPr>
-        <w:pStyle w:val="Heading2"/>
-      </w:pPr>
-      <w:bookmarkStart w:id="13" w:name="software-and-platforms"/>
-      <w:r>
-        <w:t>Software and Platforms</w:t>
-      </w:r>
-      <w:bookmarkEnd w:id="13"/>
-    </w:p>
-    <w:p>
-      <w:pPr>
-        <w:pStyle w:val="FirstParagraph"/>
-      </w:pPr>
-      <w:r>
-        <w:t>AWS S3, Microsoft Azure, Google Cloud Platform, Databricks, Snowflake, Cloudera, Teradata</w:t>
-      </w:r>
-    </w:p>
-    <w:p>
-      <w:pPr>
-        <w:pStyle w:val="BodyText"/>
-      </w:pPr>
-      <w:r>
-        <w:t>Datadog, Confluent Kafka, Redis, Google Analytics</w:t>
-      </w:r>
-    </w:p>
-    <w:p>
-      <w:pPr>
-        <w:pStyle w:val="BodyText"/>
-      </w:pPr>
-      <w:r>
-        <w:t>Microsoft Teams, Microsoft SharePoint and Citrix ShareFile, Atlassian Bitbucket/Confluence/Jira, git, Docker, VMware and Virtualbox</w:t>
-      </w:r>
-    </w:p>
-    <w:p>
-      <w:pPr>
-        <w:pStyle w:val="BodyText"/>
-      </w:pPr>
-      <w:r>
-        <w:t>Linux and Windows systems, network, and database administration</w:t>
-      </w:r>
-    </w:p>
-    <w:p>
-      <w:pPr>
-        <w:pStyle w:val="BodyText"/>
-      </w:pPr>
-      <w:r>
-        <w:t>Hitachi Pentaho, Dataiku, Talend, KNIME, PowerBI, Tableau, MicroStrategy, ArcGIS, Excel</w:t>
-      </w:r>
-    </w:p>
-    <w:p>
-      <w:pPr>
-        <w:pStyle w:val="Heading2"/>
-      </w:pPr>
       <w:bookmarkStart w:id="14" w:name="education"/>
       <w:r>
         <w:t>Education</w:t>
@@ -708,7 +723,7 @@
       <w:pPr>
         <w:numPr>
           <w:ilvl w:val="0"/>
-          <w:numId w:val="10"/>
+          <w:numId w:val="11"/>
         </w:numPr>
       </w:pPr>
       <w:r>
@@ -719,7 +734,7 @@
       <w:pPr>
         <w:numPr>
           <w:ilvl w:val="0"/>
-          <w:numId w:val="10"/>
+          <w:numId w:val="11"/>
         </w:numPr>
       </w:pPr>
       <w:r>
@@ -730,7 +745,7 @@
       <w:pPr>
         <w:numPr>
           <w:ilvl w:val="0"/>
-          <w:numId w:val="10"/>
+          <w:numId w:val="11"/>
         </w:numPr>
       </w:pPr>
       <w:r>
@@ -741,7 +756,7 @@
       <w:pPr>
         <w:numPr>
           <w:ilvl w:val="0"/>
-          <w:numId w:val="10"/>
+          <w:numId w:val="11"/>
         </w:numPr>
       </w:pPr>
       <w:r>
@@ -750,7 +765,7 @@
     </w:p>
     <w:sectPr>
       <w:pgSz w:w="12240" w:h="15840"/>
-      <w:pgMar w:top="1440" w:right="1080" w:bottom="1440" w:left="1080" w:header="720" w:footer="720" w:gutter="0"/>
+      <w:pgMar w:top="720" w:right="720" w:bottom="720" w:left="720" w:header="720" w:footer="720" w:gutter="0"/>
       <w:cols w:space="720"/>
       <w:docGrid w:linePitch="326"/>
     </w:sectPr>
@@ -807,7 +822,7 @@
   <w:abstractNum w:abstractNumId="0" w15:restartNumberingAfterBreak="0">
     <w:nsid w:val="EA454B4C"/>
     <w:multiLevelType w:val="multilevel"/>
-    <w:tmpl w:val="8260055E"/>
+    <w:tmpl w:val="61440B12"/>
     <w:lvl w:ilvl="0">
       <w:numFmt w:val="bullet"/>
       <w:lvlText w:val="•"/>
@@ -911,7 +926,7 @@
   <w:abstractNum w:abstractNumId="1" w15:restartNumberingAfterBreak="0">
     <w:nsid w:val="2C1AE401"/>
     <w:multiLevelType w:val="multilevel"/>
-    <w:tmpl w:val="A3E04CF2"/>
+    <w:tmpl w:val="B26C5914"/>
     <w:lvl w:ilvl="0">
       <w:numFmt w:val="bullet"/>
       <w:lvlText w:val=" "/>
@@ -1012,34 +1027,37 @@
       </w:pPr>
     </w:lvl>
   </w:abstractNum>
-  <w:num w:numId="1" w16cid:durableId="461536206">
+  <w:num w:numId="1" w16cid:durableId="1852258921">
     <w:abstractNumId w:val="1"/>
   </w:num>
-  <w:num w:numId="2" w16cid:durableId="1694650631">
+  <w:num w:numId="2" w16cid:durableId="702369578">
     <w:abstractNumId w:val="0"/>
   </w:num>
-  <w:num w:numId="3" w16cid:durableId="220944218">
+  <w:num w:numId="3" w16cid:durableId="1055665162">
     <w:abstractNumId w:val="0"/>
   </w:num>
-  <w:num w:numId="4" w16cid:durableId="629046273">
+  <w:num w:numId="4" w16cid:durableId="143738188">
     <w:abstractNumId w:val="0"/>
   </w:num>
-  <w:num w:numId="5" w16cid:durableId="468280698">
+  <w:num w:numId="5" w16cid:durableId="1962177304">
     <w:abstractNumId w:val="0"/>
   </w:num>
-  <w:num w:numId="6" w16cid:durableId="922761989">
+  <w:num w:numId="6" w16cid:durableId="2090037686">
     <w:abstractNumId w:val="0"/>
   </w:num>
-  <w:num w:numId="7" w16cid:durableId="201289732">
+  <w:num w:numId="7" w16cid:durableId="778599924">
     <w:abstractNumId w:val="0"/>
   </w:num>
-  <w:num w:numId="8" w16cid:durableId="622930838">
+  <w:num w:numId="8" w16cid:durableId="166596419">
     <w:abstractNumId w:val="0"/>
   </w:num>
-  <w:num w:numId="9" w16cid:durableId="58286356">
+  <w:num w:numId="9" w16cid:durableId="1916091533">
     <w:abstractNumId w:val="0"/>
   </w:num>
-  <w:num w:numId="10" w16cid:durableId="387218607">
+  <w:num w:numId="10" w16cid:durableId="1020662632">
+    <w:abstractNumId w:val="0"/>
+  </w:num>
+  <w:num w:numId="11" w16cid:durableId="1869751544">
     <w:abstractNumId w:val="0"/>
   </w:num>
 </w:numbering>
